--- a/Project3.docx
+++ b/Project3.docx
@@ -404,9 +404,6 @@
     <w:p>
       <w:pPr>
         <w:jc w:val="both"/>
-        <w:rPr>
-          <w:rFonts w:hint="eastAsia"/>
-        </w:rPr>
       </w:pPr>
       <w:r>
         <w:t xml:space="preserve">   </w:t>
@@ -893,9 +890,6 @@
     <w:p>
       <w:pPr>
         <w:ind w:left="1440"/>
-        <w:rPr>
-          <w:rFonts w:hint="eastAsia"/>
-        </w:rPr>
       </w:pPr>
       <w:r>
         <w:t>Two players would take turn</w:t>
@@ -1372,7 +1366,6 @@
         <w:ind w:left="1440"/>
         <w:jc w:val="both"/>
         <w:rPr>
-          <w:rFonts w:hint="eastAsia"/>
           <w:color w:val="000000" w:themeColor="text1"/>
         </w:rPr>
       </w:pPr>
@@ -1460,6 +1453,51 @@
         <w:rPr>
           <w:color w:val="000000" w:themeColor="text1"/>
         </w:rPr>
+        <w:t xml:space="preserve">The time for placing one orb is limited to 1 second. </w:t>
+      </w:r>
+    </w:p>
+    <w:p>
+      <w:pPr>
+        <w:widowControl/>
+        <w:numPr>
+          <w:ilvl w:val="2"/>
+          <w:numId w:val="19"/>
+        </w:numPr>
+        <w:jc w:val="both"/>
+        <w:rPr>
+          <w:color w:val="000000" w:themeColor="text1"/>
+        </w:rPr>
+      </w:pPr>
+      <w:r>
+        <w:rPr>
+          <w:rFonts w:hint="eastAsia"/>
+          <w:color w:val="000000" w:themeColor="text1"/>
+        </w:rPr>
+        <w:t>P</w:t>
+      </w:r>
+      <w:r>
+        <w:rPr>
+          <w:color w:val="000000" w:themeColor="text1"/>
+        </w:rPr>
+        <w:t>lease delete all dynamic memory allocation in your algorithm.</w:t>
+      </w:r>
+    </w:p>
+    <w:p>
+      <w:pPr>
+        <w:widowControl/>
+        <w:numPr>
+          <w:ilvl w:val="2"/>
+          <w:numId w:val="19"/>
+        </w:numPr>
+        <w:jc w:val="both"/>
+        <w:rPr>
+          <w:color w:val="000000" w:themeColor="text1"/>
+        </w:rPr>
+      </w:pPr>
+      <w:r>
+        <w:rPr>
+          <w:color w:val="000000" w:themeColor="text1"/>
+        </w:rPr>
         <w:t xml:space="preserve">In </w:t>
       </w:r>
       <w:r>
@@ -1686,13 +1724,31 @@
         <w:jc w:val="both"/>
       </w:pPr>
       <w:r>
-        <w:t>Create a</w:t>
-      </w:r>
-      <w:r>
-        <w:t xml:space="preserve"> </w:t>
-      </w:r>
-      <w:r>
-        <w:t xml:space="preserve">single compressed zip file </w:t>
+        <w:t xml:space="preserve">Change the </w:t>
+      </w:r>
+      <w:r>
+        <w:rPr>
+          <w:color w:val="000000" w:themeColor="text1"/>
+        </w:rPr>
+        <w:t>“</w:t>
+      </w:r>
+      <w:r>
+        <w:rPr>
+          <w:color w:val="000000" w:themeColor="text1"/>
+        </w:rPr>
+        <w:t>Chain Reaction Framework</w:t>
+      </w:r>
+      <w:r>
+        <w:rPr>
+          <w:color w:val="000000" w:themeColor="text1"/>
+        </w:rPr>
+        <w:t>”</w:t>
+      </w:r>
+      <w:r>
+        <w:t xml:space="preserve"> folder name</w:t>
+      </w:r>
+      <w:r>
+        <w:t xml:space="preserve"> to </w:t>
       </w:r>
       <w:r>
         <w:t>"</w:t>
@@ -1734,6 +1790,114 @@
         <w:rPr>
           <w:b/>
         </w:rPr>
+        <w:t>3</w:t>
+      </w:r>
+      <w:r>
+        <w:t>"</w:t>
+      </w:r>
+      <w:r>
+        <w:t xml:space="preserve">. </w:t>
+      </w:r>
+      <w:r>
+        <w:t>Create a</w:t>
+      </w:r>
+      <w:r>
+        <w:t xml:space="preserve"> </w:t>
+      </w:r>
+      <w:r>
+        <w:t xml:space="preserve">single compressed zip file </w:t>
+      </w:r>
+      <w:r>
+        <w:t xml:space="preserve">from </w:t>
+      </w:r>
+      <w:r>
+        <w:t>"</w:t>
+      </w:r>
+      <w:r>
+        <w:rPr>
+          <w:rFonts w:eastAsia="微軟正黑體" w:hint="eastAsia"/>
+          <w:b/>
+          <w:i/>
+          <w:iCs/>
+        </w:rPr>
+        <w:t>St</w:t>
+      </w:r>
+      <w:r>
+        <w:rPr>
+          <w:rFonts w:eastAsia="微軟正黑體"/>
+          <w:b/>
+          <w:i/>
+          <w:iCs/>
+        </w:rPr>
+        <w:t>udent</w:t>
+      </w:r>
+      <w:r>
+        <w:rPr>
+          <w:rFonts w:eastAsia="微軟正黑體" w:hint="eastAsia"/>
+          <w:b/>
+          <w:i/>
+          <w:iCs/>
+        </w:rPr>
+        <w:t>ID</w:t>
+      </w:r>
+      <w:r>
+        <w:rPr>
+          <w:b/>
+        </w:rPr>
+        <w:t>_proj</w:t>
+      </w:r>
+      <w:r>
+        <w:rPr>
+          <w:b/>
+        </w:rPr>
+        <w:t>3</w:t>
+      </w:r>
+      <w:r>
+        <w:t>"</w:t>
+      </w:r>
+      <w:r>
+        <w:t xml:space="preserve"> to </w:t>
+      </w:r>
+      <w:r>
+        <w:t>"</w:t>
+      </w:r>
+      <w:r>
+        <w:rPr>
+          <w:rFonts w:eastAsia="微軟正黑體" w:hint="eastAsia"/>
+          <w:b/>
+          <w:i/>
+          <w:iCs/>
+        </w:rPr>
+        <w:t>St</w:t>
+      </w:r>
+      <w:r>
+        <w:rPr>
+          <w:rFonts w:eastAsia="微軟正黑體"/>
+          <w:b/>
+          <w:i/>
+          <w:iCs/>
+        </w:rPr>
+        <w:t>udent</w:t>
+      </w:r>
+      <w:r>
+        <w:rPr>
+          <w:rFonts w:eastAsia="微軟正黑體" w:hint="eastAsia"/>
+          <w:b/>
+          <w:i/>
+          <w:iCs/>
+        </w:rPr>
+        <w:t>ID</w:t>
+      </w:r>
+      <w:r>
+        <w:rPr>
+          <w:b/>
+        </w:rPr>
+        <w:t>_proj</w:t>
+      </w:r>
+      <w:r>
+        <w:rPr>
+          <w:b/>
+        </w:rPr>
         <w:t>3.zip</w:t>
       </w:r>
       <w:r>
@@ -1807,6 +1971,133 @@
           <w:color w:val="000000" w:themeColor="text1"/>
         </w:rPr>
         <w:t xml:space="preserve"> if your student ID is 108000299.</w:t>
+      </w:r>
+      <w:r>
+        <w:rPr>
+          <w:color w:val="000000" w:themeColor="text1"/>
+        </w:rPr>
+        <w:t xml:space="preserve"> </w:t>
+      </w:r>
+      <w:r>
+        <w:rPr>
+          <w:color w:val="000000" w:themeColor="text1"/>
+        </w:rPr>
+        <w:t>You</w:t>
+      </w:r>
+      <w:r>
+        <w:rPr>
+          <w:color w:val="000000" w:themeColor="text1"/>
+        </w:rPr>
+        <w:t xml:space="preserve">r </w:t>
+      </w:r>
+      <w:r>
+        <w:t>"</w:t>
+      </w:r>
+      <w:r>
+        <w:rPr>
+          <w:rFonts w:eastAsia="微軟正黑體" w:hint="eastAsia"/>
+          <w:b/>
+          <w:i/>
+          <w:iCs/>
+        </w:rPr>
+        <w:t>St</w:t>
+      </w:r>
+      <w:r>
+        <w:rPr>
+          <w:rFonts w:eastAsia="微軟正黑體"/>
+          <w:b/>
+          <w:i/>
+          <w:iCs/>
+        </w:rPr>
+        <w:t>udent</w:t>
+      </w:r>
+      <w:r>
+        <w:rPr>
+          <w:rFonts w:eastAsia="微軟正黑體" w:hint="eastAsia"/>
+          <w:b/>
+          <w:i/>
+          <w:iCs/>
+        </w:rPr>
+        <w:t>ID</w:t>
+      </w:r>
+      <w:r>
+        <w:rPr>
+          <w:b/>
+        </w:rPr>
+        <w:t>_proj</w:t>
+      </w:r>
+      <w:r>
+        <w:rPr>
+          <w:b/>
+        </w:rPr>
+        <w:t>3</w:t>
+      </w:r>
+      <w:r>
+        <w:t xml:space="preserve">" </w:t>
+      </w:r>
+      <w:r>
+        <w:rPr>
+          <w:color w:val="000000" w:themeColor="text1"/>
+        </w:rPr>
+        <w:t>folder</w:t>
+      </w:r>
+      <w:r>
+        <w:rPr>
+          <w:color w:val="000000" w:themeColor="text1"/>
+        </w:rPr>
+        <w:t xml:space="preserve"> should contain </w:t>
+      </w:r>
+      <w:r>
+        <w:rPr>
+          <w:color w:val="000000" w:themeColor="text1"/>
+        </w:rPr>
+        <w:t>your “</w:t>
+      </w:r>
+      <w:r>
+        <w:rPr>
+          <w:i/>
+          <w:iCs/>
+          <w:color w:val="000000" w:themeColor="text1"/>
+        </w:rPr>
+        <w:t>algorithm_</w:t>
+      </w:r>
+      <w:r>
+        <w:rPr>
+          <w:i/>
+          <w:iCs/>
+          <w:color w:val="000000" w:themeColor="text1"/>
+        </w:rPr>
+        <w:t>ST</w:t>
+      </w:r>
+      <w:r>
+        <w:rPr>
+          <w:i/>
+          <w:iCs/>
+          <w:color w:val="000000" w:themeColor="text1"/>
+        </w:rPr>
+        <w:t>.cpp</w:t>
+      </w:r>
+      <w:r>
+        <w:rPr>
+          <w:i/>
+          <w:iCs/>
+          <w:color w:val="000000" w:themeColor="text1"/>
+        </w:rPr>
+        <w:t xml:space="preserve">” </w:t>
+      </w:r>
+      <w:r>
+        <w:rPr>
+          <w:color w:val="000000" w:themeColor="text1"/>
+        </w:rPr>
+        <w:t>in source folder</w:t>
+      </w:r>
+      <w:r>
+        <w:rPr>
+          <w:i/>
+          <w:iCs/>
+          <w:color w:val="000000" w:themeColor="text1"/>
+        </w:rPr>
+        <w:t>.</w:t>
       </w:r>
     </w:p>
     <w:p>
@@ -1881,6 +2172,69 @@
         <w:jc w:val="both"/>
       </w:pPr>
       <w:r>
+        <w:rPr>
+          <w:rFonts w:hint="eastAsia"/>
+        </w:rPr>
+        <w:t>P</w:t>
+      </w:r>
+      <w:r>
+        <w:t xml:space="preserve">lease zip your </w:t>
+      </w:r>
+      <w:r>
+        <w:rPr>
+          <w:rFonts w:asciiTheme="majorHAnsi" w:hAnsiTheme="majorHAnsi"/>
+        </w:rPr>
+        <w:t>"</w:t>
+      </w:r>
+      <w:r>
+        <w:rPr>
+          <w:b/>
+        </w:rPr>
+        <w:t>report.pdf</w:t>
+      </w:r>
+      <w:r>
+        <w:t xml:space="preserve">" to </w:t>
+      </w:r>
+      <w:r>
+        <w:rPr>
+          <w:rFonts w:asciiTheme="majorHAnsi" w:hAnsiTheme="majorHAnsi"/>
+        </w:rPr>
+        <w:t>"</w:t>
+      </w:r>
+      <w:r>
+        <w:rPr>
+          <w:b/>
+        </w:rPr>
+        <w:t>report.</w:t>
+      </w:r>
+      <w:r>
+        <w:rPr>
+          <w:b/>
+        </w:rPr>
+        <w:t>zip</w:t>
+      </w:r>
+      <w:r>
+        <w:t>"</w:t>
+      </w:r>
+      <w:r>
+        <w:t>.</w:t>
+      </w:r>
+    </w:p>
+    <w:p>
+      <w:pPr>
+        <w:pStyle w:val="a7"/>
+        <w:numPr>
+          <w:ilvl w:val="0"/>
+          <w:numId w:val="6"/>
+        </w:numPr>
+        <w:tabs>
+          <w:tab w:val="clear" w:pos="2280"/>
+          <w:tab w:val="num" w:pos="1080"/>
+        </w:tabs>
+        <w:ind w:leftChars="300" w:left="1080"/>
+        <w:jc w:val="both"/>
+      </w:pPr>
+      <w:r>
         <w:t>Your project report is recommended to follow this outline:</w:t>
       </w:r>
     </w:p>
@@ -1896,22 +2250,22 @@
         <mc:AlternateContent>
           <mc:Choice Requires="wps">
             <w:drawing>
-              <wp:anchor distT="0" distB="0" distL="114300" distR="114300" simplePos="0" relativeHeight="251661312" behindDoc="0" locked="0" layoutInCell="1" allowOverlap="1" wp14:anchorId="3B50E8D8" wp14:editId="2A0174D8">
+              <wp:anchor distT="0" distB="0" distL="114300" distR="114300" simplePos="0" relativeHeight="251661312" behindDoc="0" locked="0" layoutInCell="1" allowOverlap="1" wp14:anchorId="3B50E8D8" wp14:editId="1EE06D35">
                 <wp:simplePos x="0" y="0"/>
                 <wp:positionH relativeFrom="column">
-                  <wp:posOffset>913130</wp:posOffset>
+                  <wp:posOffset>661670</wp:posOffset>
                 </wp:positionH>
                 <wp:positionV relativeFrom="paragraph">
-                  <wp:posOffset>104140</wp:posOffset>
+                  <wp:posOffset>99695</wp:posOffset>
                 </wp:positionV>
-                <wp:extent cx="4377690" cy="1957705"/>
-                <wp:effectExtent l="0" t="0" r="22860" b="23495"/>
+                <wp:extent cx="5357495" cy="3777615"/>
+                <wp:effectExtent l="0" t="0" r="14605" b="6985"/>
                 <wp:wrapTight wrapText="bothSides">
                   <wp:wrapPolygon edited="0">
                     <wp:start x="0" y="0"/>
-                    <wp:lineTo x="0" y="21649"/>
-                    <wp:lineTo x="21619" y="21649"/>
-                    <wp:lineTo x="21619" y="0"/>
+                    <wp:lineTo x="0" y="21567"/>
+                    <wp:lineTo x="21608" y="21567"/>
+                    <wp:lineTo x="21608" y="0"/>
                     <wp:lineTo x="0" y="0"/>
                   </wp:wrapPolygon>
                 </wp:wrapTight>
@@ -1924,7 +2278,7 @@
                       <wps:spPr>
                         <a:xfrm>
                           <a:off x="0" y="0"/>
-                          <a:ext cx="4377690" cy="1957705"/>
+                          <a:ext cx="5357495" cy="3777615"/>
                         </a:xfrm>
                         <a:prstGeom prst="rect">
                           <a:avLst/>
@@ -2125,129 +2479,151 @@
                           <w:p>
                             <w:pPr>
                               <w:pStyle w:val="FrameContents"/>
-                              <w:ind w:left="480"/>
-                              <w:rPr>
-                                <w:color w:val="000000"/>
-                              </w:rPr>
+                              <w:ind w:firstLine="480"/>
                             </w:pPr>
                             <w:r>
-                              <w:rPr>
-                                <w:color w:val="000000"/>
-                              </w:rPr>
-                              <w:t>2</w:t>
+                              <w:t>2-3) Compare with TA’s AI Code</w:t>
                             </w:r>
                             <w:r>
+                              <w:t xml:space="preserve"> (</w:t>
+                            </w:r>
+                            <w:proofErr w:type="spellStart"/>
+                            <w:r>
                               <w:rPr>
-                                <w:color w:val="000000"/>
+                                <w:i/>
                               </w:rPr>
-                              <w:t>-</w:t>
+                              <w:t>randomMove</w:t>
+                            </w:r>
+                            <w:proofErr w:type="spellEnd"/>
+                            <w:r>
+                              <w:t>) for 7 result</w:t>
                             </w:r>
                             <w:r>
-                              <w:rPr>
-                                <w:color w:val="000000"/>
-                              </w:rPr>
-                              <w:t>3</w:t>
+                              <w:t>s</w:t>
                             </w:r>
                             <w:r>
-                              <w:rPr>
-                                <w:color w:val="000000"/>
-                              </w:rPr>
-                              <w:t xml:space="preserve">) </w:t>
+                              <w:t>.</w:t>
                             </w:r>
                             <w:r>
-                              <w:rPr>
-                                <w:color w:val="000000"/>
-                              </w:rPr>
-                              <w:t>Compare with TA’s AI Code</w:t>
-                            </w:r>
-                            <w:r>
-                              <w:rPr>
-                                <w:color w:val="000000"/>
-                              </w:rPr>
-                              <w:t xml:space="preserve"> </w:t>
-                            </w:r>
-                            <w:r>
-                              <w:rPr>
-                                <w:color w:val="000000"/>
-                              </w:rPr>
-                              <w:t>with</w:t>
-                            </w:r>
-                            <w:r>
-                              <w:rPr>
-                                <w:color w:val="000000"/>
-                              </w:rPr>
-                              <w:t xml:space="preserve"> Stu</w:t>
-                            </w:r>
-                            <w:r>
-                              <w:rPr>
-                                <w:color w:val="000000"/>
-                              </w:rPr>
-                              <w:t>dent Id</w:t>
-                            </w:r>
-                            <w:r>
-                              <w:rPr>
-                                <w:color w:val="000000"/>
-                              </w:rPr>
-                              <w:t xml:space="preserve"> </w:t>
-                            </w:r>
-                            <w:r>
-                              <w:rPr>
-                                <w:rFonts w:hint="eastAsia"/>
-                                <w:color w:val="000000"/>
-                              </w:rPr>
-                              <w:t xml:space="preserve"> </w:t>
+                              <w:t xml:space="preserve"> (7 pictures)</w:t>
                             </w:r>
                           </w:p>
                           <w:p>
                             <w:pPr>
                               <w:pStyle w:val="FrameContents"/>
-                              <w:ind w:left="480"/>
+                              <w:ind w:firstLine="480"/>
+                            </w:pPr>
+                            <w:r>
+                              <w:t>Ex:</w:t>
+                            </w:r>
+                          </w:p>
+                          <w:p>
+                            <w:pPr>
+                              <w:pStyle w:val="FrameContents"/>
+                              <w:ind w:firstLine="480"/>
+                              <w:rPr>
+                                <w:rFonts w:hint="eastAsia"/>
+                              </w:rPr>
+                            </w:pPr>
+                            <w:r>
+                              <w:rPr>
+                                <w:rFonts w:hint="eastAsia"/>
+                                <w:noProof/>
+                              </w:rPr>
+                              <w:drawing>
+                                <wp:inline distT="0" distB="0" distL="0" distR="0" wp14:anchorId="6E0B42B0" wp14:editId="5999EE1E">
+                                  <wp:extent cx="2197769" cy="1207381"/>
+                                  <wp:effectExtent l="0" t="0" r="0" b="0"/>
+                                  <wp:docPr id="3" name="圖片 3"/>
+                                  <wp:cNvGraphicFramePr>
+                                    <a:graphicFrameLocks xmlns:a="http://schemas.openxmlformats.org/drawingml/2006/main" noChangeAspect="1"/>
+                                  </wp:cNvGraphicFramePr>
+                                  <a:graphic xmlns:a="http://schemas.openxmlformats.org/drawingml/2006/main">
+                                    <a:graphicData uri="http://schemas.openxmlformats.org/drawingml/2006/picture">
+                                      <pic:pic xmlns:pic="http://schemas.openxmlformats.org/drawingml/2006/picture">
+                                        <pic:nvPicPr>
+                                          <pic:cNvPr id="3" name="圖片 3"/>
+                                          <pic:cNvPicPr/>
+                                        </pic:nvPicPr>
+                                        <pic:blipFill>
+                                          <a:blip r:embed="rId10">
+                                            <a:extLst>
+                                              <a:ext uri="{28A0092B-C50C-407E-A947-70E740481C1C}">
+                                                <a14:useLocalDpi xmlns:a14="http://schemas.microsoft.com/office/drawing/2010/main" val="0"/>
+                                              </a:ext>
+                                            </a:extLst>
+                                          </a:blip>
+                                          <a:stretch>
+                                            <a:fillRect/>
+                                          </a:stretch>
+                                        </pic:blipFill>
+                                        <pic:spPr>
+                                          <a:xfrm>
+                                            <a:off x="0" y="0"/>
+                                            <a:ext cx="2213982" cy="1216288"/>
+                                          </a:xfrm>
+                                          <a:prstGeom prst="rect">
+                                            <a:avLst/>
+                                          </a:prstGeom>
+                                        </pic:spPr>
+                                      </pic:pic>
+                                    </a:graphicData>
+                                  </a:graphic>
+                                </wp:inline>
+                              </w:drawing>
+                            </w:r>
+                          </w:p>
+                          <w:p>
+                            <w:pPr>
+                              <w:pStyle w:val="FrameContents"/>
+                              <w:ind w:firstLine="480"/>
+                            </w:pPr>
+                            <w:r>
+                              <w:t xml:space="preserve">2-4) </w:t>
+                            </w:r>
+                            <w:r>
+                              <w:t>Describe the reason why you win</w:t>
+                            </w:r>
+                            <w:r>
+                              <w:t xml:space="preserve"> </w:t>
+                            </w:r>
+                            <w:r>
+                              <w:t>TA’s AI Code</w:t>
+                            </w:r>
+                            <w:r>
+                              <w:t xml:space="preserve"> or why you </w:t>
+                            </w:r>
+                            <w:r>
+                              <w:t>can</w:t>
+                            </w:r>
+                            <w:r>
+                              <w:t xml:space="preserve">’t win </w:t>
+                            </w:r>
+                            <w:r>
+                              <w:t>TA’s AI Code</w:t>
+                            </w:r>
+                            <w:r>
+                              <w:t>.</w:t>
+                            </w:r>
+                          </w:p>
+                          <w:p>
+                            <w:pPr>
+                              <w:pStyle w:val="FrameContents"/>
+                              <w:ind w:firstLine="480"/>
                               <w:rPr>
                                 <w:color w:val="000000"/>
                               </w:rPr>
                             </w:pPr>
-                            <w:r>
+                          </w:p>
+                          <w:p>
+                            <w:pPr>
+                              <w:pStyle w:val="FrameContents"/>
+                              <w:ind w:firstLine="480"/>
                               <w:rPr>
+                                <w:rFonts w:hint="eastAsia"/>
                                 <w:color w:val="000000"/>
                               </w:rPr>
-                              <w:t>2</w:t>
-                            </w:r>
-                            <w:r>
-                              <w:rPr>
-                                <w:color w:val="000000"/>
-                              </w:rPr>
-                              <w:t xml:space="preserve">-4) Your </w:t>
-                            </w:r>
-                            <w:r>
-                              <w:rPr>
-                                <w:color w:val="000000"/>
-                              </w:rPr>
-                              <w:t>R</w:t>
-                            </w:r>
-                            <w:r>
-                              <w:rPr>
-                                <w:color w:val="000000"/>
-                              </w:rPr>
-                              <w:t>ank</w:t>
-                            </w:r>
-                            <w:r>
-                              <w:rPr>
-                                <w:color w:val="000000"/>
-                              </w:rPr>
-                              <w:t xml:space="preserve"> </w:t>
-                            </w:r>
-                            <w:r>
-                              <w:rPr>
-                                <w:color w:val="000000"/>
-                              </w:rPr>
-                              <w:t>with</w:t>
-                            </w:r>
-                            <w:r>
-                              <w:rPr>
-                                <w:color w:val="000000"/>
-                              </w:rPr>
-                              <w:t xml:space="preserve"> Student Id</w:t>
-                            </w:r>
+                            </w:pPr>
                           </w:p>
                         </w:txbxContent>
                       </wps:txbx>
@@ -2271,7 +2647,7 @@
           </mc:Choice>
           <mc:Fallback>
             <w:pict>
-              <v:rect w14:anchorId="3B50E8D8" id="文字方塊 47" o:spid="_x0000_s1026" style="position:absolute;left:0;text-align:left;margin-left:71.9pt;margin-top:8.2pt;width:344.7pt;height:154.15pt;z-index:251661312;visibility:visible;mso-wrap-style:square;mso-width-percent:0;mso-height-percent:0;mso-wrap-distance-left:9pt;mso-wrap-distance-top:0;mso-wrap-distance-right:9pt;mso-wrap-distance-bottom:0;mso-position-horizontal:absolute;mso-position-horizontal-relative:text;mso-position-vertical:absolute;mso-position-vertical-relative:text;mso-width-percent:0;mso-height-percent:0;mso-width-relative:margin;mso-height-relative:margin;v-text-anchor:top" o:gfxdata="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" filled="f" strokecolor="black [3200]" strokeweight="1pt">
+              <v:rect w14:anchorId="3B50E8D8" id="文字方塊 47" o:spid="_x0000_s1026" style="position:absolute;left:0;text-align:left;margin-left:52.1pt;margin-top:7.85pt;width:421.85pt;height:297.45pt;z-index:251661312;visibility:visible;mso-wrap-style:square;mso-width-percent:0;mso-height-percent:0;mso-wrap-distance-left:9pt;mso-wrap-distance-top:0;mso-wrap-distance-right:9pt;mso-wrap-distance-bottom:0;mso-position-horizontal:absolute;mso-position-horizontal-relative:text;mso-position-vertical:absolute;mso-position-vertical-relative:text;mso-width-percent:0;mso-height-percent:0;mso-width-relative:margin;mso-height-relative:margin;v-text-anchor:top" o:gfxdata="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" filled="f" strokecolor="black [3200]" strokeweight="1pt">
                 <v:stroke joinstyle="round"/>
                 <v:textbox>
                   <w:txbxContent>
@@ -2452,129 +2828,151 @@
                     <w:p>
                       <w:pPr>
                         <w:pStyle w:val="FrameContents"/>
-                        <w:ind w:left="480"/>
-                        <w:rPr>
-                          <w:color w:val="000000"/>
-                        </w:rPr>
+                        <w:ind w:firstLine="480"/>
                       </w:pPr>
                       <w:r>
-                        <w:rPr>
-                          <w:color w:val="000000"/>
-                        </w:rPr>
-                        <w:t>2</w:t>
+                        <w:t>2-3) Compare with TA’s AI Code</w:t>
                       </w:r>
                       <w:r>
+                        <w:t xml:space="preserve"> (</w:t>
+                      </w:r>
+                      <w:proofErr w:type="spellStart"/>
+                      <w:r>
                         <w:rPr>
-                          <w:color w:val="000000"/>
+                          <w:i/>
                         </w:rPr>
-                        <w:t>-</w:t>
+                        <w:t>randomMove</w:t>
+                      </w:r>
+                      <w:proofErr w:type="spellEnd"/>
+                      <w:r>
+                        <w:t>) for 7 result</w:t>
                       </w:r>
                       <w:r>
-                        <w:rPr>
-                          <w:color w:val="000000"/>
-                        </w:rPr>
-                        <w:t>3</w:t>
+                        <w:t>s</w:t>
                       </w:r>
                       <w:r>
-                        <w:rPr>
-                          <w:color w:val="000000"/>
-                        </w:rPr>
-                        <w:t xml:space="preserve">) </w:t>
+                        <w:t>.</w:t>
                       </w:r>
                       <w:r>
-                        <w:rPr>
-                          <w:color w:val="000000"/>
-                        </w:rPr>
-                        <w:t>Compare with TA’s AI Code</w:t>
-                      </w:r>
-                      <w:r>
-                        <w:rPr>
-                          <w:color w:val="000000"/>
-                        </w:rPr>
-                        <w:t xml:space="preserve"> </w:t>
-                      </w:r>
-                      <w:r>
-                        <w:rPr>
-                          <w:color w:val="000000"/>
-                        </w:rPr>
-                        <w:t>with</w:t>
-                      </w:r>
-                      <w:r>
-                        <w:rPr>
-                          <w:color w:val="000000"/>
-                        </w:rPr>
-                        <w:t xml:space="preserve"> Stu</w:t>
-                      </w:r>
-                      <w:r>
-                        <w:rPr>
-                          <w:color w:val="000000"/>
-                        </w:rPr>
-                        <w:t>dent Id</w:t>
-                      </w:r>
-                      <w:r>
-                        <w:rPr>
-                          <w:color w:val="000000"/>
-                        </w:rPr>
-                        <w:t xml:space="preserve"> </w:t>
-                      </w:r>
-                      <w:r>
-                        <w:rPr>
-                          <w:rFonts w:hint="eastAsia"/>
-                          <w:color w:val="000000"/>
-                        </w:rPr>
-                        <w:t xml:space="preserve"> </w:t>
+                        <w:t xml:space="preserve"> (7 pictures)</w:t>
                       </w:r>
                     </w:p>
                     <w:p>
                       <w:pPr>
                         <w:pStyle w:val="FrameContents"/>
-                        <w:ind w:left="480"/>
+                        <w:ind w:firstLine="480"/>
+                      </w:pPr>
+                      <w:r>
+                        <w:t>Ex:</w:t>
+                      </w:r>
+                    </w:p>
+                    <w:p>
+                      <w:pPr>
+                        <w:pStyle w:val="FrameContents"/>
+                        <w:ind w:firstLine="480"/>
+                        <w:rPr>
+                          <w:rFonts w:hint="eastAsia"/>
+                        </w:rPr>
+                      </w:pPr>
+                      <w:r>
+                        <w:rPr>
+                          <w:rFonts w:hint="eastAsia"/>
+                          <w:noProof/>
+                        </w:rPr>
+                        <w:drawing>
+                          <wp:inline distT="0" distB="0" distL="0" distR="0" wp14:anchorId="6E0B42B0" wp14:editId="5999EE1E">
+                            <wp:extent cx="2197769" cy="1207381"/>
+                            <wp:effectExtent l="0" t="0" r="0" b="0"/>
+                            <wp:docPr id="3" name="圖片 3"/>
+                            <wp:cNvGraphicFramePr>
+                              <a:graphicFrameLocks xmlns:a="http://schemas.openxmlformats.org/drawingml/2006/main" noChangeAspect="1"/>
+                            </wp:cNvGraphicFramePr>
+                            <a:graphic xmlns:a="http://schemas.openxmlformats.org/drawingml/2006/main">
+                              <a:graphicData uri="http://schemas.openxmlformats.org/drawingml/2006/picture">
+                                <pic:pic xmlns:pic="http://schemas.openxmlformats.org/drawingml/2006/picture">
+                                  <pic:nvPicPr>
+                                    <pic:cNvPr id="3" name="圖片 3"/>
+                                    <pic:cNvPicPr/>
+                                  </pic:nvPicPr>
+                                  <pic:blipFill>
+                                    <a:blip r:embed="rId10">
+                                      <a:extLst>
+                                        <a:ext uri="{28A0092B-C50C-407E-A947-70E740481C1C}">
+                                          <a14:useLocalDpi xmlns:a14="http://schemas.microsoft.com/office/drawing/2010/main" val="0"/>
+                                        </a:ext>
+                                      </a:extLst>
+                                    </a:blip>
+                                    <a:stretch>
+                                      <a:fillRect/>
+                                    </a:stretch>
+                                  </pic:blipFill>
+                                  <pic:spPr>
+                                    <a:xfrm>
+                                      <a:off x="0" y="0"/>
+                                      <a:ext cx="2213982" cy="1216288"/>
+                                    </a:xfrm>
+                                    <a:prstGeom prst="rect">
+                                      <a:avLst/>
+                                    </a:prstGeom>
+                                  </pic:spPr>
+                                </pic:pic>
+                              </a:graphicData>
+                            </a:graphic>
+                          </wp:inline>
+                        </w:drawing>
+                      </w:r>
+                    </w:p>
+                    <w:p>
+                      <w:pPr>
+                        <w:pStyle w:val="FrameContents"/>
+                        <w:ind w:firstLine="480"/>
+                      </w:pPr>
+                      <w:r>
+                        <w:t xml:space="preserve">2-4) </w:t>
+                      </w:r>
+                      <w:r>
+                        <w:t>Describe the reason why you win</w:t>
+                      </w:r>
+                      <w:r>
+                        <w:t xml:space="preserve"> </w:t>
+                      </w:r>
+                      <w:r>
+                        <w:t>TA’s AI Code</w:t>
+                      </w:r>
+                      <w:r>
+                        <w:t xml:space="preserve"> or why you </w:t>
+                      </w:r>
+                      <w:r>
+                        <w:t>can</w:t>
+                      </w:r>
+                      <w:r>
+                        <w:t xml:space="preserve">’t win </w:t>
+                      </w:r>
+                      <w:r>
+                        <w:t>TA’s AI Code</w:t>
+                      </w:r>
+                      <w:r>
+                        <w:t>.</w:t>
+                      </w:r>
+                    </w:p>
+                    <w:p>
+                      <w:pPr>
+                        <w:pStyle w:val="FrameContents"/>
+                        <w:ind w:firstLine="480"/>
                         <w:rPr>
                           <w:color w:val="000000"/>
                         </w:rPr>
                       </w:pPr>
-                      <w:r>
+                    </w:p>
+                    <w:p>
+                      <w:pPr>
+                        <w:pStyle w:val="FrameContents"/>
+                        <w:ind w:firstLine="480"/>
                         <w:rPr>
+                          <w:rFonts w:hint="eastAsia"/>
                           <w:color w:val="000000"/>
                         </w:rPr>
-                        <w:t>2</w:t>
-                      </w:r>
-                      <w:r>
-                        <w:rPr>
-                          <w:color w:val="000000"/>
-                        </w:rPr>
-                        <w:t xml:space="preserve">-4) Your </w:t>
-                      </w:r>
-                      <w:r>
-                        <w:rPr>
-                          <w:color w:val="000000"/>
-                        </w:rPr>
-                        <w:t>R</w:t>
-                      </w:r>
-                      <w:r>
-                        <w:rPr>
-                          <w:color w:val="000000"/>
-                        </w:rPr>
-                        <w:t>ank</w:t>
-                      </w:r>
-                      <w:r>
-                        <w:rPr>
-                          <w:color w:val="000000"/>
-                        </w:rPr>
-                        <w:t xml:space="preserve"> </w:t>
-                      </w:r>
-                      <w:r>
-                        <w:rPr>
-                          <w:color w:val="000000"/>
-                        </w:rPr>
-                        <w:t>with</w:t>
-                      </w:r>
-                      <w:r>
-                        <w:rPr>
-                          <w:color w:val="000000"/>
-                        </w:rPr>
-                        <w:t xml:space="preserve"> Student Id</w:t>
-                      </w:r>
+                      </w:pPr>
                     </w:p>
                   </w:txbxContent>
                 </v:textbox>
@@ -2627,28 +3025,30 @@
     </w:p>
     <w:p>
       <w:pPr>
+        <w:ind w:leftChars="300" w:left="720"/>
         <w:jc w:val="both"/>
+        <w:rPr>
+          <w:b/>
+        </w:rPr>
       </w:pPr>
     </w:p>
     <w:p>
       <w:pPr>
+        <w:ind w:leftChars="300" w:left="720"/>
         <w:jc w:val="both"/>
+        <w:rPr>
+          <w:b/>
+        </w:rPr>
       </w:pPr>
     </w:p>
     <w:p>
       <w:pPr>
         <w:ind w:leftChars="300" w:left="720"/>
         <w:jc w:val="both"/>
-      </w:pPr>
-      <w:r>
         <w:rPr>
           <w:b/>
         </w:rPr>
-        <w:t>Note:</w:t>
-      </w:r>
-      <w:r>
-        <w:t xml:space="preserve"> The project report is limited to 10 pages.</w:t>
-      </w:r>
+      </w:pPr>
     </w:p>
     <w:p>
       <w:pPr>
@@ -2662,20 +3062,29 @@
         <w:t>Note:</w:t>
       </w:r>
       <w:r>
-        <w:t xml:space="preserve"> Your report can be </w:t>
-      </w:r>
-      <w:r>
-        <w:t>either in Chinese or in English, or mixed.</w:t>
+        <w:t xml:space="preserve"> The project report is limited to 10 pages.</w:t>
       </w:r>
     </w:p>
     <w:p>
       <w:pPr>
-        <w:ind w:left="480"/>
+        <w:ind w:leftChars="300" w:left="720"/>
         <w:jc w:val="both"/>
         <w:rPr>
+          <w:rFonts w:hint="eastAsia"/>
+        </w:rPr>
+      </w:pPr>
+      <w:r>
+        <w:rPr>
           <w:b/>
         </w:rPr>
-      </w:pPr>
+        <w:t>Note:</w:t>
+      </w:r>
+      <w:r>
+        <w:t xml:space="preserve"> Your report can be </w:t>
+      </w:r>
+      <w:r>
+        <w:t>either in Chinese or in English, or mixed.</w:t>
+      </w:r>
     </w:p>
     <w:p>
       <w:pPr>
@@ -2744,6 +3153,9 @@
           <w:numId w:val="11"/>
         </w:numPr>
         <w:jc w:val="both"/>
+        <w:rPr>
+          <w:rFonts w:hint="eastAsia"/>
+        </w:rPr>
       </w:pPr>
       <w:r>
         <w:rPr>
@@ -2751,15 +3163,9 @@
         </w:rPr>
         <w:t>Please frequently check the class website announcements for possible updates.</w:t>
       </w:r>
-    </w:p>
-    <w:p/>
-    <w:p>
-      <w:pPr>
-        <w:jc w:val="center"/>
-      </w:pPr>
     </w:p>
     <w:sectPr>
-      <w:headerReference w:type="default" r:id="rId10"/>
+      <w:headerReference w:type="default" r:id="rId11"/>
       <w:pgSz w:w="11906" w:h="16838"/>
       <w:pgMar w:top="1440" w:right="1080" w:bottom="1440" w:left="1080" w:header="851" w:footer="992" w:gutter="0"/>
       <w:cols w:space="425"/>
